--- a/Подготовка к экзамену/Шпоргалки/Шпоры для распечатывания.docx
+++ b/Подготовка к экзамену/Шпоргалки/Шпоры для распечатывания.docx
@@ -143,23 +143,7 @@
           <w:sz w:val="22"/>
           <w:szCs w:val="22"/>
         </w:rPr>
-        <w:t>arc</w:t>
-      </w:r>
-      <w:r>
-        <w:rPr>
-          <w:rFonts w:ascii="Cambria Math" w:hAnsi="Cambria Math"/>
-          <w:sz w:val="22"/>
-          <w:szCs w:val="22"/>
-        </w:rPr>
-        <w:t>c</w:t>
-      </w:r>
-      <w:r>
-        <w:rPr>
-          <w:rFonts w:ascii="Cambria Math" w:hAnsi="Cambria Math"/>
-          <w:sz w:val="22"/>
-          <w:szCs w:val="22"/>
-        </w:rPr>
-        <w:t>tgx</w:t>
+        <w:t>arcctgx</w:t>
       </w:r>
       <w:proofErr w:type="spellEnd"/>
       <w:r>
@@ -462,23 +446,7 @@
           <w:sz w:val="22"/>
           <w:szCs w:val="22"/>
         </w:rPr>
-        <w:t>(x</w:t>
-      </w:r>
-      <w:r>
-        <w:rPr>
-          <w:rFonts w:ascii="Cambria Math" w:hAnsi="Cambria Math"/>
-          <w:sz w:val="22"/>
-          <w:szCs w:val="22"/>
-        </w:rPr>
-        <w:t>/2</w:t>
-      </w:r>
-      <w:r>
-        <w:rPr>
-          <w:rFonts w:ascii="Cambria Math" w:hAnsi="Cambria Math"/>
-          <w:sz w:val="22"/>
-          <w:szCs w:val="22"/>
-        </w:rPr>
-        <w:t>)</w:t>
+        <w:t>(x)</w:t>
       </w:r>
     </w:p>
     <w:p>
@@ -488,6 +456,25 @@
           <w:rFonts w:ascii="Cambria Math" w:hAnsi="Cambria Math"/>
           <w:sz w:val="22"/>
           <w:szCs w:val="22"/>
+        </w:rPr>
+      </w:pPr>
+      <w:r>
+        <w:rPr>
+          <w:rFonts w:ascii="Cambria Math" w:hAnsi="Cambria Math"/>
+          <w:sz w:val="22"/>
+          <w:szCs w:val="22"/>
+        </w:rPr>
+        <w:t>sin2x=2sinxcosx</w:t>
+      </w:r>
+    </w:p>
+    <w:p>
+      <w:pPr>
+        <w:spacing w:after="0"/>
+        <w:rPr>
+          <w:rFonts w:ascii="Cambria Math" w:hAnsi="Cambria Math"/>
+          <w:sz w:val="22"/>
+          <w:szCs w:val="22"/>
+          <w:lang w:val="ru-RU"/>
         </w:rPr>
       </w:pPr>
       <w:r>
@@ -1116,16 +1103,7 @@
           <w:szCs w:val="22"/>
           <w:lang w:val="ru-RU"/>
         </w:rPr>
-        <w:t xml:space="preserve"> ;</w:t>
-      </w:r>
-      <w:r>
-        <w:rPr>
-          <w:rFonts w:ascii="Cambria Math" w:hAnsi="Cambria Math"/>
-          <w:sz w:val="22"/>
-          <w:szCs w:val="22"/>
-          <w:lang w:val="ru-RU"/>
-        </w:rPr>
-        <w:t xml:space="preserve"> </w:t>
+        <w:t xml:space="preserve"> ; </w:t>
       </w:r>
       <w:r>
         <w:rPr>
@@ -1474,6 +1452,7 @@
           <w:sz w:val="22"/>
           <w:szCs w:val="22"/>
           <w:u w:val="single"/>
+          <w:lang w:val="ru-RU"/>
         </w:rPr>
       </w:pPr>
       <w:r>
@@ -1484,7 +1463,7 @@
           <w:u w:val="single"/>
           <w:lang w:val="ru-RU"/>
         </w:rPr>
-        <w:t>5</w:t>
+        <w:t>5.1.</w:t>
       </w:r>
       <w:r>
         <w:rPr>
@@ -1494,6 +1473,50 @@
           <w:u w:val="single"/>
           <w:lang w:val="ru-RU"/>
         </w:rPr>
+        <w:t xml:space="preserve"> </w:t>
+      </w:r>
+      <w:proofErr w:type="spellStart"/>
+      <w:r>
+        <w:rPr>
+          <w:rFonts w:ascii="Cambria Math" w:hAnsi="Cambria Math"/>
+          <w:sz w:val="22"/>
+          <w:szCs w:val="22"/>
+          <w:u w:val="single"/>
+          <w:lang w:val="ru-RU"/>
+        </w:rPr>
+        <w:t>Матр</w:t>
+      </w:r>
+      <w:proofErr w:type="spellEnd"/>
+      <w:r>
+        <w:rPr>
+          <w:rFonts w:ascii="Cambria Math" w:hAnsi="Cambria Math"/>
+          <w:sz w:val="22"/>
+          <w:szCs w:val="22"/>
+          <w:u w:val="single"/>
+          <w:lang w:val="ru-RU"/>
+        </w:rPr>
+        <w:t xml:space="preserve">. </w:t>
+      </w:r>
+      <w:proofErr w:type="spellStart"/>
+      <w:r>
+        <w:rPr>
+          <w:rFonts w:ascii="Cambria Math" w:hAnsi="Cambria Math"/>
+          <w:sz w:val="22"/>
+          <w:szCs w:val="22"/>
+          <w:u w:val="single"/>
+          <w:lang w:val="ru-RU"/>
+        </w:rPr>
+        <w:t>уравн</w:t>
+      </w:r>
+      <w:proofErr w:type="spellEnd"/>
+      <w:r>
+        <w:rPr>
+          <w:rFonts w:ascii="Cambria Math" w:hAnsi="Cambria Math"/>
+          <w:sz w:val="22"/>
+          <w:szCs w:val="22"/>
+          <w:u w:val="single"/>
+          <w:lang w:val="ru-RU"/>
+        </w:rPr>
         <w:t>.</w:t>
       </w:r>
       <w:r>
@@ -1504,7 +1527,7 @@
           <w:u w:val="single"/>
           <w:lang w:val="ru-RU"/>
         </w:rPr>
-        <w:t>1.</w:t>
+        <w:t xml:space="preserve"> </w:t>
       </w:r>
       <w:r>
         <w:rPr>
@@ -1512,11 +1535,9 @@
           <w:sz w:val="22"/>
           <w:szCs w:val="22"/>
           <w:u w:val="single"/>
-          <w:lang w:val="ru-RU"/>
-        </w:rPr>
-        <w:t xml:space="preserve"> </w:t>
-      </w:r>
-      <w:proofErr w:type="spellStart"/>
+        </w:rPr>
+        <w:t>X</w:t>
+      </w:r>
       <w:r>
         <w:rPr>
           <w:rFonts w:ascii="Cambria Math" w:hAnsi="Cambria Math"/>
@@ -1525,20 +1546,17 @@
           <w:u w:val="single"/>
           <w:lang w:val="ru-RU"/>
         </w:rPr>
-        <w:t>Матр</w:t>
-      </w:r>
-      <w:proofErr w:type="spellEnd"/>
+        <w:t>*</w:t>
+      </w:r>
       <w:r>
         <w:rPr>
           <w:rFonts w:ascii="Cambria Math" w:hAnsi="Cambria Math"/>
           <w:sz w:val="22"/>
           <w:szCs w:val="22"/>
           <w:u w:val="single"/>
-          <w:lang w:val="ru-RU"/>
-        </w:rPr>
-        <w:t xml:space="preserve">. </w:t>
-      </w:r>
-      <w:proofErr w:type="spellStart"/>
+        </w:rPr>
+        <w:t>A</w:t>
+      </w:r>
       <w:r>
         <w:rPr>
           <w:rFonts w:ascii="Cambria Math" w:hAnsi="Cambria Math"/>
@@ -1547,37 +1565,16 @@
           <w:u w:val="single"/>
           <w:lang w:val="ru-RU"/>
         </w:rPr>
-        <w:t>уравн</w:t>
-      </w:r>
-      <w:proofErr w:type="spellEnd"/>
+        <w:t>=</w:t>
+      </w:r>
       <w:r>
         <w:rPr>
           <w:rFonts w:ascii="Cambria Math" w:hAnsi="Cambria Math"/>
           <w:sz w:val="22"/>
           <w:szCs w:val="22"/>
           <w:u w:val="single"/>
-          <w:lang w:val="ru-RU"/>
-        </w:rPr>
-        <w:t>.</w:t>
-      </w:r>
-      <w:r>
-        <w:rPr>
-          <w:rFonts w:ascii="Cambria Math" w:hAnsi="Cambria Math"/>
-          <w:sz w:val="22"/>
-          <w:szCs w:val="22"/>
-          <w:u w:val="single"/>
-          <w:lang w:val="ru-RU"/>
-        </w:rPr>
-        <w:t xml:space="preserve"> </w:t>
-      </w:r>
-      <w:r>
-        <w:rPr>
-          <w:rFonts w:ascii="Cambria Math" w:hAnsi="Cambria Math"/>
-          <w:sz w:val="22"/>
-          <w:szCs w:val="22"/>
-          <w:u w:val="single"/>
-        </w:rPr>
-        <w:t>X*A=B</w:t>
+        </w:rPr>
+        <w:t>B</w:t>
       </w:r>
     </w:p>
     <w:p>
@@ -1991,6 +1988,7 @@
           <w:rFonts w:ascii="Cambria Math" w:hAnsi="Cambria Math"/>
           <w:sz w:val="22"/>
           <w:szCs w:val="22"/>
+          <w:lang w:val="ru-RU"/>
         </w:rPr>
       </w:pPr>
       <w:r>
@@ -2007,8 +2005,26 @@
           <w:rFonts w:ascii="Cambria Math" w:hAnsi="Cambria Math"/>
           <w:sz w:val="22"/>
           <w:szCs w:val="22"/>
-        </w:rPr>
-        <w:t>|B)</w:t>
+          <w:lang w:val="ru-RU"/>
+        </w:rPr>
+        <w:t>|</w:t>
+      </w:r>
+      <w:r>
+        <w:rPr>
+          <w:rFonts w:ascii="Cambria Math" w:hAnsi="Cambria Math"/>
+          <w:sz w:val="22"/>
+          <w:szCs w:val="22"/>
+        </w:rPr>
+        <w:t>B</w:t>
+      </w:r>
+      <w:r>
+        <w:rPr>
+          <w:rFonts w:ascii="Cambria Math" w:hAnsi="Cambria Math"/>
+          <w:sz w:val="22"/>
+          <w:szCs w:val="22"/>
+          <w:lang w:val="ru-RU"/>
+        </w:rPr>
+        <w:t>)</w:t>
       </w:r>
     </w:p>
     <w:p>
@@ -2045,16 +2061,7 @@
           <w:szCs w:val="22"/>
           <w:lang w:val="ru-RU"/>
         </w:rPr>
-        <w:t>)</w:t>
-      </w:r>
-      <w:r>
-        <w:rPr>
-          <w:rFonts w:ascii="Cambria Math" w:hAnsi="Cambria Math"/>
-          <w:sz w:val="22"/>
-          <w:szCs w:val="22"/>
-          <w:lang w:val="ru-RU"/>
-        </w:rPr>
-        <w:t xml:space="preserve"> </w:t>
+        <w:t xml:space="preserve">) </w:t>
       </w:r>
       <w:r>
         <w:rPr>
@@ -2148,7 +2155,7 @@
           <w:szCs w:val="22"/>
           <w:lang w:val="ru-RU"/>
         </w:rPr>
-        <w:t>|</w:t>
+        <w:t>| * г</w:t>
       </w:r>
       <w:r>
         <w:rPr>
@@ -2159,8 +2166,9 @@
           <w:szCs w:val="22"/>
           <w:lang w:val="ru-RU"/>
         </w:rPr>
-        <w:t xml:space="preserve"> * г</w:t>
-      </w:r>
+        <w:t xml:space="preserve">. </w:t>
+      </w:r>
+      <w:proofErr w:type="spellStart"/>
       <w:r>
         <w:rPr>
           <w:rFonts w:ascii="Cambria Math" w:hAnsi="Cambria Math"/>
@@ -2170,9 +2178,9 @@
           <w:szCs w:val="22"/>
           <w:lang w:val="ru-RU"/>
         </w:rPr>
-        <w:t xml:space="preserve">. </w:t>
-      </w:r>
-      <w:proofErr w:type="spellStart"/>
+        <w:t>диаг</w:t>
+      </w:r>
+      <w:proofErr w:type="spellEnd"/>
       <w:r>
         <w:rPr>
           <w:rFonts w:ascii="Cambria Math" w:hAnsi="Cambria Math"/>
@@ -2182,9 +2190,8 @@
           <w:szCs w:val="22"/>
           <w:lang w:val="ru-RU"/>
         </w:rPr>
-        <w:t>диаг</w:t>
-      </w:r>
-      <w:proofErr w:type="spellEnd"/>
+        <w:t>.</w:t>
+      </w:r>
       <w:r>
         <w:rPr>
           <w:rFonts w:ascii="Cambria Math" w:hAnsi="Cambria Math"/>
@@ -2194,7 +2201,7 @@
           <w:szCs w:val="22"/>
           <w:lang w:val="ru-RU"/>
         </w:rPr>
-        <w:t>.</w:t>
+        <w:t xml:space="preserve"> и </w:t>
       </w:r>
       <w:r>
         <w:rPr>
@@ -2203,9 +2210,8 @@
           <w:iCs/>
           <w:sz w:val="22"/>
           <w:szCs w:val="22"/>
-          <w:lang w:val="ru-RU"/>
-        </w:rPr>
-        <w:t xml:space="preserve"> и </w:t>
+        </w:rPr>
+        <w:t>r</w:t>
       </w:r>
       <w:r>
         <w:rPr>
@@ -2214,8 +2220,9 @@
           <w:iCs/>
           <w:sz w:val="22"/>
           <w:szCs w:val="22"/>
-        </w:rPr>
-        <w:t>r</w:t>
+          <w:lang w:val="ru-RU"/>
+        </w:rPr>
+        <w:t>(</w:t>
       </w:r>
       <w:r>
         <w:rPr>
@@ -2224,9 +2231,19 @@
           <w:iCs/>
           <w:sz w:val="22"/>
           <w:szCs w:val="22"/>
-          <w:lang w:val="ru-RU"/>
-        </w:rPr>
-        <w:t>()</w:t>
+        </w:rPr>
+        <w:t>A</w:t>
+      </w:r>
+      <w:r>
+        <w:rPr>
+          <w:rFonts w:ascii="Cambria Math" w:hAnsi="Cambria Math"/>
+          <w:i/>
+          <w:iCs/>
+          <w:sz w:val="22"/>
+          <w:szCs w:val="22"/>
+          <w:lang w:val="ru-RU"/>
+        </w:rPr>
+        <w:t>)</w:t>
       </w:r>
       <w:r>
         <w:rPr>
@@ -2271,6 +2288,7 @@
           <w:rFonts w:ascii="Cambria Math" w:hAnsi="Cambria Math"/>
           <w:sz w:val="22"/>
           <w:szCs w:val="22"/>
+          <w:lang w:val="ru-RU"/>
         </w:rPr>
       </w:pPr>
       <w:r>
@@ -2278,6 +2296,7 @@
           <w:rFonts w:ascii="Cambria Math" w:hAnsi="Cambria Math"/>
           <w:sz w:val="22"/>
           <w:szCs w:val="22"/>
+          <w:lang w:val="ru-RU"/>
         </w:rPr>
         <w:t>|</w:t>
       </w:r>
@@ -2294,6 +2313,7 @@
           <w:rFonts w:ascii="Cambria Math" w:hAnsi="Cambria Math"/>
           <w:sz w:val="22"/>
           <w:szCs w:val="22"/>
+          <w:lang w:val="ru-RU"/>
         </w:rPr>
         <w:t>|</w:t>
       </w:r>
@@ -2302,6 +2322,7 @@
           <w:rFonts w:ascii="Cambria Math" w:hAnsi="Cambria Math"/>
           <w:sz w:val="22"/>
           <w:szCs w:val="22"/>
+          <w:lang w:val="ru-RU"/>
         </w:rPr>
         <w:t>;</w:t>
       </w:r>
@@ -2311,7 +2332,16 @@
           <w:sz w:val="22"/>
           <w:szCs w:val="22"/>
         </w:rPr>
-        <w:t>r(</w:t>
+        <w:t>r</w:t>
+      </w:r>
+      <w:r>
+        <w:rPr>
+          <w:rFonts w:ascii="Cambria Math" w:hAnsi="Cambria Math"/>
+          <w:sz w:val="22"/>
+          <w:szCs w:val="22"/>
+          <w:lang w:val="ru-RU"/>
+        </w:rPr>
+        <w:t>(</w:t>
       </w:r>
       <w:r>
         <w:rPr>
@@ -2326,6 +2356,7 @@
           <w:rFonts w:ascii="Cambria Math" w:hAnsi="Cambria Math"/>
           <w:sz w:val="22"/>
           <w:szCs w:val="22"/>
+          <w:lang w:val="ru-RU"/>
         </w:rPr>
         <w:t>)</w:t>
       </w:r>
@@ -2334,6 +2365,7 @@
           <w:rFonts w:ascii="Cambria Math" w:hAnsi="Cambria Math"/>
           <w:sz w:val="22"/>
           <w:szCs w:val="22"/>
+          <w:lang w:val="ru-RU"/>
         </w:rPr>
         <w:t>;</w:t>
       </w:r>
@@ -2343,7 +2375,16 @@
           <w:sz w:val="22"/>
           <w:szCs w:val="22"/>
         </w:rPr>
-        <w:t>r(</w:t>
+        <w:t>r</w:t>
+      </w:r>
+      <w:r>
+        <w:rPr>
+          <w:rFonts w:ascii="Cambria Math" w:hAnsi="Cambria Math"/>
+          <w:sz w:val="22"/>
+          <w:szCs w:val="22"/>
+          <w:lang w:val="ru-RU"/>
+        </w:rPr>
+        <w:t>(</w:t>
       </w:r>
       <w:r>
         <w:rPr>
@@ -2358,6 +2399,7 @@
           <w:rFonts w:ascii="Cambria Math" w:hAnsi="Cambria Math"/>
           <w:sz w:val="22"/>
           <w:szCs w:val="22"/>
+          <w:lang w:val="ru-RU"/>
         </w:rPr>
         <w:t>|</w:t>
       </w:r>
@@ -2367,13 +2409,23 @@
           <w:sz w:val="22"/>
           <w:szCs w:val="22"/>
         </w:rPr>
-        <w:t>B)</w:t>
-      </w:r>
-      <w:r>
-        <w:rPr>
-          <w:rFonts w:ascii="Cambria Math" w:hAnsi="Cambria Math"/>
-          <w:sz w:val="22"/>
-          <w:szCs w:val="22"/>
+        <w:t>B</w:t>
+      </w:r>
+      <w:r>
+        <w:rPr>
+          <w:rFonts w:ascii="Cambria Math" w:hAnsi="Cambria Math"/>
+          <w:sz w:val="22"/>
+          <w:szCs w:val="22"/>
+          <w:lang w:val="ru-RU"/>
+        </w:rPr>
+        <w:t>)</w:t>
+      </w:r>
+      <w:r>
+        <w:rPr>
+          <w:rFonts w:ascii="Cambria Math" w:hAnsi="Cambria Math"/>
+          <w:sz w:val="22"/>
+          <w:szCs w:val="22"/>
+          <w:lang w:val="ru-RU"/>
         </w:rPr>
         <w:t xml:space="preserve"> =…</w:t>
       </w:r>
@@ -2412,16 +2464,7 @@
           <w:szCs w:val="22"/>
           <w:lang w:val="ru-RU"/>
         </w:rPr>
-        <w:t>|</w:t>
-      </w:r>
-      <w:r>
-        <w:rPr>
-          <w:rFonts w:ascii="Cambria Math" w:hAnsi="Cambria Math"/>
-          <w:sz w:val="22"/>
-          <w:szCs w:val="22"/>
-          <w:lang w:val="ru-RU"/>
-        </w:rPr>
-        <w:t xml:space="preserve">=0 </w:t>
+        <w:t xml:space="preserve">|=0 </w:t>
       </w:r>
       <w:r>
         <w:rPr>
@@ -2808,7 +2851,24 @@
           <w:szCs w:val="22"/>
           <w:lang w:val="ru-RU"/>
         </w:rPr>
-        <w:t xml:space="preserve"> 1 </w:t>
+        <w:t xml:space="preserve"> </w:t>
+      </w:r>
+      <w:r>
+        <w:rPr>
+          <w:rFonts w:ascii="Cambria Math" w:hAnsi="Cambria Math"/>
+          <w:sz w:val="22"/>
+          <w:szCs w:val="22"/>
+        </w:rPr>
+        <w:t>2</w:t>
+      </w:r>
+      <w:r>
+        <w:rPr>
+          <w:rFonts w:ascii="Cambria Math" w:hAnsi="Cambria Math"/>
+          <w:sz w:val="22"/>
+          <w:szCs w:val="22"/>
+          <w:lang w:val="ru-RU"/>
+        </w:rPr>
+        <w:t xml:space="preserve"> </w:t>
       </w:r>
       <w:r>
         <w:rPr>
@@ -2904,23 +2964,7 @@
           <w:szCs w:val="22"/>
           <w:lang w:val="ru-RU"/>
         </w:rPr>
-        <w:t xml:space="preserve">перепишем </w:t>
-      </w:r>
-      <w:r>
-        <w:rPr>
-          <w:sz w:val="22"/>
-          <w:szCs w:val="22"/>
-          <w:lang w:val="ru-RU"/>
-        </w:rPr>
-        <w:t xml:space="preserve">систему </w:t>
-      </w:r>
-      <w:r>
-        <w:rPr>
-          <w:sz w:val="22"/>
-          <w:szCs w:val="22"/>
-          <w:lang w:val="ru-RU"/>
-        </w:rPr>
-        <w:t>и</w:t>
+        <w:t>перепишем систему и</w:t>
       </w:r>
     </w:p>
     <w:p>

--- a/Подготовка к экзамену/Шпоргалки/Шпоры для распечатывания.docx
+++ b/Подготовка к экзамену/Шпоргалки/Шпоры для распечатывания.docx
@@ -474,7 +474,6 @@
           <w:rFonts w:ascii="Cambria Math" w:hAnsi="Cambria Math"/>
           <w:sz w:val="22"/>
           <w:szCs w:val="22"/>
-          <w:lang w:val="ru-RU"/>
         </w:rPr>
       </w:pPr>
       <w:r>
@@ -2858,6 +2857,7 @@
           <w:rFonts w:ascii="Cambria Math" w:hAnsi="Cambria Math"/>
           <w:sz w:val="22"/>
           <w:szCs w:val="22"/>
+          <w:lang w:val="ru-RU"/>
         </w:rPr>
         <w:t>2</w:t>
       </w:r>
@@ -3006,6 +3006,917 @@
           <w:lang w:val="ru-RU"/>
         </w:rPr>
         <w:t>ы.</w:t>
+      </w:r>
+    </w:p>
+    <w:p>
+      <w:pPr>
+        <w:spacing w:after="0"/>
+        <w:rPr>
+          <w:sz w:val="22"/>
+          <w:szCs w:val="22"/>
+          <w:u w:val="single"/>
+          <w:lang w:val="ru-RU"/>
+        </w:rPr>
+      </w:pPr>
+      <w:r>
+        <w:rPr>
+          <w:sz w:val="22"/>
+          <w:szCs w:val="22"/>
+          <w:u w:val="single"/>
+          <w:lang w:val="ru-RU"/>
+        </w:rPr>
+        <w:t>6.</w:t>
+      </w:r>
+      <w:r>
+        <w:rPr>
+          <w:sz w:val="22"/>
+          <w:szCs w:val="22"/>
+          <w:u w:val="single"/>
+          <w:lang w:val="ru-RU"/>
+        </w:rPr>
+        <w:t xml:space="preserve"> График</w:t>
+      </w:r>
+    </w:p>
+    <w:p>
+      <w:pPr>
+        <w:spacing w:after="0"/>
+        <w:rPr>
+          <w:sz w:val="22"/>
+          <w:szCs w:val="22"/>
+          <w:lang w:val="ru-RU"/>
+        </w:rPr>
+      </w:pPr>
+      <w:r>
+        <w:rPr>
+          <w:sz w:val="22"/>
+          <w:szCs w:val="22"/>
+        </w:rPr>
+        <w:t>D</w:t>
+      </w:r>
+      <w:r>
+        <w:rPr>
+          <w:sz w:val="22"/>
+          <w:szCs w:val="22"/>
+          <w:lang w:val="ru-RU"/>
+        </w:rPr>
+        <w:t>(</w:t>
+      </w:r>
+      <w:r>
+        <w:rPr>
+          <w:sz w:val="22"/>
+          <w:szCs w:val="22"/>
+        </w:rPr>
+        <w:t>f</w:t>
+      </w:r>
+      <w:r>
+        <w:rPr>
+          <w:sz w:val="22"/>
+          <w:szCs w:val="22"/>
+          <w:lang w:val="ru-RU"/>
+        </w:rPr>
+        <w:t>)</w:t>
+      </w:r>
+      <w:r>
+        <w:rPr>
+          <w:sz w:val="22"/>
+          <w:szCs w:val="22"/>
+          <w:lang w:val="ru-RU"/>
+        </w:rPr>
+        <w:t>;</w:t>
+      </w:r>
+      <w:r>
+        <w:rPr>
+          <w:sz w:val="22"/>
+          <w:szCs w:val="22"/>
+          <w:lang w:val="ru-RU"/>
+        </w:rPr>
+        <w:t xml:space="preserve"> выкл. т</w:t>
+      </w:r>
+      <w:r>
+        <w:rPr>
+          <w:sz w:val="22"/>
+          <w:szCs w:val="22"/>
+          <w:lang w:val="ru-RU"/>
+        </w:rPr>
+        <w:t>.</w:t>
+      </w:r>
+    </w:p>
+    <w:p>
+      <w:pPr>
+        <w:spacing w:after="0"/>
+        <w:rPr>
+          <w:sz w:val="22"/>
+          <w:szCs w:val="22"/>
+          <w:lang w:val="ru-RU"/>
+        </w:rPr>
+      </w:pPr>
+      <w:r>
+        <w:rPr>
+          <w:sz w:val="22"/>
+          <w:szCs w:val="22"/>
+        </w:rPr>
+        <w:t>f</w:t>
+      </w:r>
+      <w:r>
+        <w:rPr>
+          <w:sz w:val="22"/>
+          <w:szCs w:val="22"/>
+          <w:lang w:val="ru-RU"/>
+        </w:rPr>
+        <w:t>(-</w:t>
+      </w:r>
+      <w:r>
+        <w:rPr>
+          <w:sz w:val="22"/>
+          <w:szCs w:val="22"/>
+        </w:rPr>
+        <w:t>x</w:t>
+      </w:r>
+      <w:r>
+        <w:rPr>
+          <w:sz w:val="22"/>
+          <w:szCs w:val="22"/>
+          <w:lang w:val="ru-RU"/>
+        </w:rPr>
+        <w:t>)=-</w:t>
+      </w:r>
+      <w:r>
+        <w:rPr>
+          <w:sz w:val="22"/>
+          <w:szCs w:val="22"/>
+        </w:rPr>
+        <w:t>f</w:t>
+      </w:r>
+      <w:r>
+        <w:rPr>
+          <w:sz w:val="22"/>
+          <w:szCs w:val="22"/>
+          <w:lang w:val="ru-RU"/>
+        </w:rPr>
+        <w:t>(</w:t>
+      </w:r>
+      <w:r>
+        <w:rPr>
+          <w:sz w:val="22"/>
+          <w:szCs w:val="22"/>
+        </w:rPr>
+        <w:t>x</w:t>
+      </w:r>
+      <w:r>
+        <w:rPr>
+          <w:sz w:val="22"/>
+          <w:szCs w:val="22"/>
+          <w:lang w:val="ru-RU"/>
+        </w:rPr>
+        <w:t xml:space="preserve">) </w:t>
+      </w:r>
+      <w:proofErr w:type="spellStart"/>
+      <w:r>
+        <w:rPr>
+          <w:sz w:val="22"/>
+          <w:szCs w:val="22"/>
+          <w:lang w:val="ru-RU"/>
+        </w:rPr>
+        <w:t>нечёт</w:t>
+      </w:r>
+      <w:proofErr w:type="spellEnd"/>
+      <w:r>
+        <w:rPr>
+          <w:sz w:val="22"/>
+          <w:szCs w:val="22"/>
+          <w:lang w:val="ru-RU"/>
+        </w:rPr>
+        <w:t xml:space="preserve">; </w:t>
+      </w:r>
+      <w:r>
+        <w:rPr>
+          <w:sz w:val="22"/>
+          <w:szCs w:val="22"/>
+        </w:rPr>
+        <w:t>f</w:t>
+      </w:r>
+      <w:r>
+        <w:rPr>
+          <w:sz w:val="22"/>
+          <w:szCs w:val="22"/>
+          <w:lang w:val="ru-RU"/>
+        </w:rPr>
+        <w:t>(-</w:t>
+      </w:r>
+      <w:r>
+        <w:rPr>
+          <w:sz w:val="22"/>
+          <w:szCs w:val="22"/>
+        </w:rPr>
+        <w:t>x</w:t>
+      </w:r>
+      <w:r>
+        <w:rPr>
+          <w:sz w:val="22"/>
+          <w:szCs w:val="22"/>
+          <w:lang w:val="ru-RU"/>
+        </w:rPr>
+        <w:t>)=</w:t>
+      </w:r>
+      <w:r>
+        <w:rPr>
+          <w:sz w:val="22"/>
+          <w:szCs w:val="22"/>
+        </w:rPr>
+        <w:t>f</w:t>
+      </w:r>
+      <w:r>
+        <w:rPr>
+          <w:sz w:val="22"/>
+          <w:szCs w:val="22"/>
+          <w:lang w:val="ru-RU"/>
+        </w:rPr>
+        <w:t>(</w:t>
+      </w:r>
+      <w:r>
+        <w:rPr>
+          <w:sz w:val="22"/>
+          <w:szCs w:val="22"/>
+        </w:rPr>
+        <w:t>x</w:t>
+      </w:r>
+      <w:r>
+        <w:rPr>
+          <w:sz w:val="22"/>
+          <w:szCs w:val="22"/>
+          <w:lang w:val="ru-RU"/>
+        </w:rPr>
+        <w:t>)</w:t>
+      </w:r>
+      <w:r>
+        <w:rPr>
+          <w:sz w:val="22"/>
+          <w:szCs w:val="22"/>
+          <w:lang w:val="ru-RU"/>
+        </w:rPr>
+        <w:t xml:space="preserve"> </w:t>
+      </w:r>
+      <w:r>
+        <w:rPr>
+          <w:sz w:val="22"/>
+          <w:szCs w:val="22"/>
+          <w:lang w:val="ru-RU"/>
+        </w:rPr>
+        <w:t>чёт</w:t>
+      </w:r>
+    </w:p>
+    <w:p>
+      <w:pPr>
+        <w:spacing w:after="0"/>
+        <w:rPr>
+          <w:sz w:val="22"/>
+          <w:szCs w:val="22"/>
+          <w:lang w:val="ru-RU"/>
+        </w:rPr>
+      </w:pPr>
+      <w:r>
+        <w:rPr>
+          <w:sz w:val="22"/>
+          <w:szCs w:val="22"/>
+          <w:lang w:val="ru-RU"/>
+        </w:rPr>
+        <w:t>(0</w:t>
+      </w:r>
+      <w:r>
+        <w:rPr>
+          <w:sz w:val="22"/>
+          <w:szCs w:val="22"/>
+        </w:rPr>
+        <w:t xml:space="preserve">; y) - </w:t>
+      </w:r>
+      <w:r>
+        <w:rPr>
+          <w:sz w:val="22"/>
+          <w:szCs w:val="22"/>
+        </w:rPr>
+        <w:t>∩</w:t>
+      </w:r>
+      <w:r>
+        <w:rPr>
+          <w:sz w:val="22"/>
+          <w:szCs w:val="22"/>
+          <w:lang w:val="ru-RU"/>
+        </w:rPr>
+        <w:t xml:space="preserve"> </w:t>
+      </w:r>
+      <w:r>
+        <w:rPr>
+          <w:sz w:val="22"/>
+          <w:szCs w:val="22"/>
+        </w:rPr>
+        <w:t>Y</w:t>
+      </w:r>
+      <w:r>
+        <w:rPr>
+          <w:sz w:val="22"/>
+          <w:szCs w:val="22"/>
+          <w:lang w:val="ru-RU"/>
+        </w:rPr>
+        <w:t xml:space="preserve"> </w:t>
+      </w:r>
+    </w:p>
+    <w:p>
+      <w:pPr>
+        <w:spacing w:after="0"/>
+        <w:rPr>
+          <w:sz w:val="22"/>
+          <w:szCs w:val="22"/>
+          <w:lang w:val="ru-RU"/>
+        </w:rPr>
+      </w:pPr>
+      <w:r>
+        <w:rPr>
+          <w:sz w:val="22"/>
+          <w:szCs w:val="22"/>
+          <w:lang w:val="ru-RU"/>
+        </w:rPr>
+        <w:t>-</w:t>
+      </w:r>
+      <w:r>
+        <w:rPr>
+          <w:sz w:val="22"/>
+          <w:szCs w:val="22"/>
+          <w:lang w:val="ru-RU"/>
+        </w:rPr>
+        <w:t xml:space="preserve">(выкл. </w:t>
+      </w:r>
+      <w:r>
+        <w:rPr>
+          <w:sz w:val="22"/>
+          <w:szCs w:val="22"/>
+          <w:lang w:val="ru-RU"/>
+        </w:rPr>
+        <w:t>т.</w:t>
+      </w:r>
+      <w:r>
+        <w:rPr>
+          <w:sz w:val="22"/>
+          <w:szCs w:val="22"/>
+          <w:lang w:val="ru-RU"/>
+        </w:rPr>
+        <w:t>)</w:t>
+      </w:r>
+      <w:r>
+        <w:rPr>
+          <w:sz w:val="22"/>
+          <w:szCs w:val="22"/>
+          <w:lang w:val="ru-RU"/>
+        </w:rPr>
+        <w:t>+</w:t>
+      </w:r>
+      <w:r>
+        <w:rPr>
+          <w:sz w:val="22"/>
+          <w:szCs w:val="22"/>
+          <w:lang w:val="ru-RU"/>
+        </w:rPr>
+        <w:t xml:space="preserve"> </w:t>
+      </w:r>
+      <w:r>
+        <w:rPr>
+          <w:sz w:val="22"/>
+          <w:szCs w:val="22"/>
+          <w:lang w:val="ru-RU"/>
+        </w:rPr>
+        <w:br/>
+      </w:r>
+      <w:r>
+        <w:rPr>
+          <w:noProof/>
+          <w:sz w:val="22"/>
+          <w:szCs w:val="22"/>
+          <w:lang w:val="ru-RU"/>
+        </w:rPr>
+        <mc:AlternateContent>
+          <mc:Choice Requires="wps">
+            <w:drawing>
+              <wp:anchor distT="0" distB="0" distL="114300" distR="114300" simplePos="0" relativeHeight="251659264" behindDoc="0" locked="0" layoutInCell="1" allowOverlap="1" wp14:anchorId="5D4BBB50" wp14:editId="56E60EDA">
+                <wp:simplePos x="0" y="0"/>
+                <wp:positionH relativeFrom="column">
+                  <wp:posOffset>51683</wp:posOffset>
+                </wp:positionH>
+                <wp:positionV relativeFrom="paragraph">
+                  <wp:posOffset>169269</wp:posOffset>
+                </wp:positionV>
+                <wp:extent cx="1534602" cy="0"/>
+                <wp:effectExtent l="0" t="76200" r="27940" b="95250"/>
+                <wp:wrapNone/>
+                <wp:docPr id="1" name="Прямая со стрелкой 1"/>
+                <wp:cNvGraphicFramePr/>
+                <a:graphic xmlns:a="http://schemas.openxmlformats.org/drawingml/2006/main">
+                  <a:graphicData uri="http://schemas.microsoft.com/office/word/2010/wordprocessingShape">
+                    <wps:wsp>
+                      <wps:cNvCnPr/>
+                      <wps:spPr>
+                        <a:xfrm>
+                          <a:off x="0" y="0"/>
+                          <a:ext cx="1534602" cy="0"/>
+                        </a:xfrm>
+                        <a:prstGeom prst="straightConnector1">
+                          <a:avLst/>
+                        </a:prstGeom>
+                        <a:ln>
+                          <a:solidFill>
+                            <a:schemeClr val="tx1"/>
+                          </a:solidFill>
+                          <a:tailEnd type="triangle"/>
+                        </a:ln>
+                      </wps:spPr>
+                      <wps:style>
+                        <a:lnRef idx="1">
+                          <a:schemeClr val="accent1"/>
+                        </a:lnRef>
+                        <a:fillRef idx="0">
+                          <a:schemeClr val="accent1"/>
+                        </a:fillRef>
+                        <a:effectRef idx="0">
+                          <a:schemeClr val="accent1"/>
+                        </a:effectRef>
+                        <a:fontRef idx="minor">
+                          <a:schemeClr val="tx1"/>
+                        </a:fontRef>
+                      </wps:style>
+                      <wps:bodyPr/>
+                    </wps:wsp>
+                  </a:graphicData>
+                </a:graphic>
+              </wp:anchor>
+            </w:drawing>
+          </mc:Choice>
+          <mc:Fallback>
+            <w:pict>
+              <v:shapetype w14:anchorId="6BB8C3ED" id="_x0000_t32" coordsize="21600,21600" o:spt="32" o:oned="t" path="m,l21600,21600e" filled="f">
+                <v:path arrowok="t" fillok="f" o:connecttype="none"/>
+                <o:lock v:ext="edit" shapetype="t"/>
+              </v:shapetype>
+              <v:shape id="Прямая со стрелкой 1" o:spid="_x0000_s1026" type="#_x0000_t32" style="position:absolute;margin-left:4.05pt;margin-top:13.35pt;width:120.85pt;height:0;z-index:251659264;visibility:visible;mso-wrap-style:square;mso-wrap-distance-left:9pt;mso-wrap-distance-top:0;mso-wrap-distance-right:9pt;mso-wrap-distance-bottom:0;mso-position-horizontal:absolute;mso-position-horizontal-relative:text;mso-position-vertical:absolute;mso-position-vertical-relative:text" o:gfxdata="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" strokecolor="black [3213]" strokeweight=".5pt">
+                <v:stroke endarrow="block" joinstyle="miter"/>
+              </v:shape>
+            </w:pict>
+          </mc:Fallback>
+        </mc:AlternateContent>
+      </w:r>
+      <w:r>
+        <w:rPr>
+          <w:sz w:val="22"/>
+          <w:szCs w:val="22"/>
+          <w:lang w:val="ru-RU"/>
+        </w:rPr>
+        <w:t>верт. а</w:t>
+      </w:r>
+      <w:r>
+        <w:rPr>
+          <w:sz w:val="22"/>
+          <w:szCs w:val="22"/>
+          <w:lang w:val="ru-RU"/>
+        </w:rPr>
+        <w:t xml:space="preserve">с. </w:t>
+      </w:r>
+      <w:proofErr w:type="spellStart"/>
+      <w:r>
+        <w:rPr>
+          <w:sz w:val="22"/>
+          <w:szCs w:val="22"/>
+        </w:rPr>
+        <w:t>lim</w:t>
+      </w:r>
+      <w:proofErr w:type="spellEnd"/>
+      <w:r>
+        <w:rPr>
+          <w:sz w:val="22"/>
+          <w:szCs w:val="22"/>
+          <w:lang w:val="ru-RU"/>
+        </w:rPr>
+        <w:t xml:space="preserve"> </w:t>
+      </w:r>
+      <w:r>
+        <w:rPr>
+          <w:sz w:val="22"/>
+          <w:szCs w:val="22"/>
+          <w:lang w:val="ru-RU"/>
+        </w:rPr>
+        <w:t>→</w:t>
+      </w:r>
+      <w:r>
+        <w:rPr>
+          <w:sz w:val="22"/>
+          <w:szCs w:val="22"/>
+          <w:lang w:val="ru-RU"/>
+        </w:rPr>
+        <w:t>выкл. т.</w:t>
+      </w:r>
+      <w:r>
+        <w:rPr>
+          <w:lang w:val="ru-RU"/>
+        </w:rPr>
+        <w:t xml:space="preserve"> </w:t>
+      </w:r>
+      <w:r>
+        <w:rPr>
+          <w:sz w:val="22"/>
+          <w:szCs w:val="22"/>
+          <w:lang w:val="ru-RU"/>
+        </w:rPr>
+        <w:t>±</w:t>
+      </w:r>
+      <w:r>
+        <w:rPr>
+          <w:sz w:val="22"/>
+          <w:szCs w:val="22"/>
+          <w:lang w:val="ru-RU"/>
+        </w:rPr>
+        <w:t>0</w:t>
+      </w:r>
+    </w:p>
+    <w:p>
+      <w:pPr>
+        <w:spacing w:after="0"/>
+        <w:rPr>
+          <w:sz w:val="22"/>
+          <w:szCs w:val="22"/>
+        </w:rPr>
+      </w:pPr>
+      <w:r>
+        <w:rPr>
+          <w:sz w:val="22"/>
+          <w:szCs w:val="22"/>
+          <w:lang w:val="ru-RU"/>
+        </w:rPr>
+        <w:t xml:space="preserve">накл. </w:t>
+      </w:r>
+      <w:r>
+        <w:rPr>
+          <w:sz w:val="22"/>
+          <w:szCs w:val="22"/>
+          <w:lang w:val="ru-RU"/>
+        </w:rPr>
+        <w:t>а</w:t>
+      </w:r>
+      <w:r>
+        <w:rPr>
+          <w:sz w:val="22"/>
+          <w:szCs w:val="22"/>
+          <w:lang w:val="ru-RU"/>
+        </w:rPr>
+        <w:t xml:space="preserve">с. </w:t>
+      </w:r>
+      <w:r>
+        <w:rPr>
+          <w:sz w:val="22"/>
+          <w:szCs w:val="22"/>
+        </w:rPr>
+        <w:t>y</w:t>
+      </w:r>
+      <w:r>
+        <w:rPr>
+          <w:sz w:val="22"/>
+          <w:szCs w:val="22"/>
+          <w:lang w:val="ru-RU"/>
+        </w:rPr>
+        <w:t>=</w:t>
+      </w:r>
+      <w:proofErr w:type="spellStart"/>
+      <w:r>
+        <w:rPr>
+          <w:sz w:val="22"/>
+          <w:szCs w:val="22"/>
+        </w:rPr>
+        <w:t>kx</w:t>
+      </w:r>
+      <w:proofErr w:type="spellEnd"/>
+      <w:r>
+        <w:rPr>
+          <w:sz w:val="22"/>
+          <w:szCs w:val="22"/>
+          <w:lang w:val="ru-RU"/>
+        </w:rPr>
+        <w:t>+</w:t>
+      </w:r>
+      <w:r>
+        <w:rPr>
+          <w:sz w:val="22"/>
+          <w:szCs w:val="22"/>
+        </w:rPr>
+        <w:t>b</w:t>
+      </w:r>
+    </w:p>
+    <w:p>
+      <w:pPr>
+        <w:spacing w:after="0"/>
+        <w:rPr>
+          <w:sz w:val="22"/>
+          <w:szCs w:val="22"/>
+        </w:rPr>
+      </w:pPr>
+      <w:r>
+        <w:rPr>
+          <w:sz w:val="22"/>
+          <w:szCs w:val="22"/>
+        </w:rPr>
+        <w:t xml:space="preserve">k = </w:t>
+      </w:r>
+      <w:proofErr w:type="spellStart"/>
+      <w:r>
+        <w:rPr>
+          <w:sz w:val="22"/>
+          <w:szCs w:val="22"/>
+        </w:rPr>
+        <w:t>lim</w:t>
+      </w:r>
+      <w:proofErr w:type="spellEnd"/>
+      <w:r>
+        <w:rPr>
+          <w:sz w:val="22"/>
+          <w:szCs w:val="22"/>
+        </w:rPr>
+        <w:t xml:space="preserve"> f(x)/x</w:t>
+      </w:r>
+    </w:p>
+    <w:p>
+      <w:pPr>
+        <w:spacing w:after="0"/>
+        <w:rPr>
+          <w:sz w:val="22"/>
+          <w:szCs w:val="22"/>
+        </w:rPr>
+      </w:pPr>
+      <w:r>
+        <w:rPr>
+          <w:sz w:val="22"/>
+          <w:szCs w:val="22"/>
+        </w:rPr>
+        <w:t xml:space="preserve">b = </w:t>
+      </w:r>
+      <w:proofErr w:type="spellStart"/>
+      <w:r>
+        <w:rPr>
+          <w:sz w:val="22"/>
+          <w:szCs w:val="22"/>
+        </w:rPr>
+        <w:t>lim</w:t>
+      </w:r>
+      <w:proofErr w:type="spellEnd"/>
+      <w:r>
+        <w:rPr>
+          <w:sz w:val="22"/>
+          <w:szCs w:val="22"/>
+        </w:rPr>
+        <w:t xml:space="preserve"> f(x)-</w:t>
+      </w:r>
+      <w:proofErr w:type="spellStart"/>
+      <w:r>
+        <w:rPr>
+          <w:sz w:val="22"/>
+          <w:szCs w:val="22"/>
+        </w:rPr>
+        <w:t>kx</w:t>
+      </w:r>
+      <w:proofErr w:type="spellEnd"/>
+    </w:p>
+    <w:p>
+      <w:pPr>
+        <w:spacing w:after="0"/>
+        <w:rPr>
+          <w:sz w:val="22"/>
+          <w:szCs w:val="22"/>
+          <w:lang w:val="ru-RU"/>
+        </w:rPr>
+      </w:pPr>
+      <w:r>
+        <w:rPr>
+          <w:sz w:val="22"/>
+          <w:szCs w:val="22"/>
+        </w:rPr>
+        <w:t>f</w:t>
+      </w:r>
+      <w:r>
+        <w:rPr>
+          <w:sz w:val="22"/>
+          <w:szCs w:val="22"/>
+          <w:lang w:val="ru-RU"/>
+        </w:rPr>
+        <w:t>’</w:t>
+      </w:r>
+      <w:r>
+        <w:rPr>
+          <w:sz w:val="22"/>
+          <w:szCs w:val="22"/>
+          <w:lang w:val="ru-RU"/>
+        </w:rPr>
+        <w:t xml:space="preserve"> </w:t>
+      </w:r>
+      <w:r>
+        <w:rPr>
+          <w:sz w:val="22"/>
+          <w:szCs w:val="22"/>
+          <w:lang w:val="ru-RU"/>
+        </w:rPr>
+        <w:t>для</w:t>
+      </w:r>
+      <w:r>
+        <w:rPr>
+          <w:sz w:val="22"/>
+          <w:szCs w:val="22"/>
+          <w:lang w:val="ru-RU"/>
+        </w:rPr>
+        <w:t xml:space="preserve"> </w:t>
+      </w:r>
+      <w:r>
+        <w:rPr>
+          <w:sz w:val="22"/>
+          <w:szCs w:val="22"/>
+          <w:lang w:val="ru-RU"/>
+        </w:rPr>
+        <w:t>т</w:t>
+      </w:r>
+      <w:r>
+        <w:rPr>
+          <w:sz w:val="22"/>
+          <w:szCs w:val="22"/>
+          <w:lang w:val="ru-RU"/>
+        </w:rPr>
+        <w:t>.</w:t>
+      </w:r>
+      <w:r>
+        <w:rPr>
+          <w:sz w:val="22"/>
+          <w:szCs w:val="22"/>
+        </w:rPr>
+        <w:t>min</w:t>
+      </w:r>
+      <w:r>
+        <w:rPr>
+          <w:sz w:val="22"/>
+          <w:szCs w:val="22"/>
+          <w:lang w:val="ru-RU"/>
+        </w:rPr>
+        <w:t xml:space="preserve"> </w:t>
+      </w:r>
+      <w:r>
+        <w:rPr>
+          <w:sz w:val="22"/>
+          <w:szCs w:val="22"/>
+          <w:lang w:val="ru-RU"/>
+        </w:rPr>
+        <w:t>т</w:t>
+      </w:r>
+      <w:r>
+        <w:rPr>
+          <w:sz w:val="22"/>
+          <w:szCs w:val="22"/>
+          <w:lang w:val="ru-RU"/>
+        </w:rPr>
+        <w:t>.</w:t>
+      </w:r>
+      <w:r>
+        <w:rPr>
+          <w:sz w:val="22"/>
+          <w:szCs w:val="22"/>
+        </w:rPr>
+        <w:t>max</w:t>
+      </w:r>
+      <w:r>
+        <w:rPr>
+          <w:sz w:val="22"/>
+          <w:szCs w:val="22"/>
+          <w:lang w:val="ru-RU"/>
+        </w:rPr>
+        <w:t xml:space="preserve"> (</w:t>
+      </w:r>
+      <w:r>
+        <w:rPr>
+          <w:sz w:val="22"/>
+          <w:szCs w:val="22"/>
+          <w:lang w:val="ru-RU"/>
+        </w:rPr>
+        <w:t xml:space="preserve">интервалы </w:t>
+      </w:r>
+      <w:proofErr w:type="spellStart"/>
+      <w:r>
+        <w:rPr>
+          <w:sz w:val="22"/>
+          <w:szCs w:val="22"/>
+          <w:lang w:val="ru-RU"/>
+        </w:rPr>
+        <w:t>знакопост</w:t>
+      </w:r>
+      <w:proofErr w:type="spellEnd"/>
+      <w:r>
+        <w:rPr>
+          <w:sz w:val="22"/>
+          <w:szCs w:val="22"/>
+          <w:lang w:val="ru-RU"/>
+        </w:rPr>
+        <w:t>.</w:t>
+      </w:r>
+      <w:r>
+        <w:rPr>
+          <w:sz w:val="22"/>
+          <w:szCs w:val="22"/>
+          <w:lang w:val="ru-RU"/>
+        </w:rPr>
+        <w:t>)</w:t>
+      </w:r>
+    </w:p>
+    <w:p>
+      <w:pPr>
+        <w:spacing w:after="0"/>
+        <w:rPr>
+          <w:sz w:val="22"/>
+          <w:szCs w:val="22"/>
+          <w:lang w:val="ru-RU"/>
+        </w:rPr>
+      </w:pPr>
+      <w:r>
+        <w:rPr>
+          <w:sz w:val="22"/>
+          <w:szCs w:val="22"/>
+        </w:rPr>
+        <w:t>f</w:t>
+      </w:r>
+      <w:r>
+        <w:rPr>
+          <w:sz w:val="22"/>
+          <w:szCs w:val="22"/>
+          <w:lang w:val="ru-RU"/>
+        </w:rPr>
+        <w:t>’’</w:t>
+      </w:r>
+      <w:r>
+        <w:rPr>
+          <w:sz w:val="22"/>
+          <w:szCs w:val="22"/>
+          <w:lang w:val="ru-RU"/>
+        </w:rPr>
+        <w:t xml:space="preserve"> </w:t>
+      </w:r>
+      <w:r>
+        <w:rPr>
+          <w:sz w:val="22"/>
+          <w:szCs w:val="22"/>
+          <w:lang w:val="ru-RU"/>
+        </w:rPr>
+        <w:t>точек перегиба</w:t>
+      </w:r>
+      <w:r>
+        <w:rPr>
+          <w:sz w:val="22"/>
+          <w:szCs w:val="22"/>
+          <w:lang w:val="ru-RU"/>
+        </w:rPr>
+        <w:t xml:space="preserve"> </w:t>
+      </w:r>
+      <w:r>
+        <w:rPr>
+          <w:sz w:val="22"/>
+          <w:szCs w:val="22"/>
+          <w:lang w:val="ru-RU"/>
+        </w:rPr>
+        <w:t>где</w:t>
+      </w:r>
+      <w:r>
+        <w:rPr>
+          <w:sz w:val="22"/>
+          <w:szCs w:val="22"/>
+          <w:lang w:val="ru-RU"/>
+        </w:rPr>
+        <w:t xml:space="preserve"> </w:t>
+      </w:r>
+      <w:r>
+        <w:rPr>
+          <w:sz w:val="22"/>
+          <w:szCs w:val="22"/>
+          <w:lang w:val="ru-RU"/>
+        </w:rPr>
+        <w:t xml:space="preserve">- </w:t>
+      </w:r>
+      <w:r>
+        <w:rPr>
+          <w:sz w:val="22"/>
+          <w:szCs w:val="22"/>
+          <w:lang w:val="ru-RU"/>
+        </w:rPr>
+        <w:t>∩</w:t>
+      </w:r>
+      <w:r>
+        <w:rPr>
+          <w:sz w:val="22"/>
+          <w:szCs w:val="22"/>
+          <w:lang w:val="ru-RU"/>
+        </w:rPr>
+        <w:t xml:space="preserve">, + </w:t>
+      </w:r>
+      <w:r>
+        <w:rPr>
+          <w:sz w:val="22"/>
+          <w:szCs w:val="22"/>
+        </w:rPr>
+        <w:t>U</w:t>
       </w:r>
     </w:p>
     <w:p>
